--- a/Tugas4_662022016_GrafikGambar.docx
+++ b/Tugas4_662022016_GrafikGambar.docx
@@ -96,104 +96,36 @@
           <w:szCs w:val="24"/>
         </w:rPr>
       </w:pPr>
-      <w:proofErr w:type="spellStart"/>
-      <w:r>
-        <w:rPr>
-          <w:rFonts w:ascii="Times New Roman" w:hAnsi="Times New Roman" w:cs="Times New Roman"/>
-          <w:b/>
-          <w:bCs/>
-          <w:sz w:val="24"/>
-          <w:szCs w:val="24"/>
-        </w:rPr>
-        <w:t>Tugas</w:t>
-      </w:r>
-      <w:proofErr w:type="spellEnd"/>
-      <w:r>
-        <w:rPr>
-          <w:rFonts w:ascii="Times New Roman" w:hAnsi="Times New Roman" w:cs="Times New Roman"/>
-          <w:b/>
-          <w:bCs/>
-          <w:sz w:val="24"/>
-          <w:szCs w:val="24"/>
-        </w:rPr>
-        <w:t xml:space="preserve"> 4 </w:t>
-      </w:r>
-      <w:proofErr w:type="spellStart"/>
-      <w:r>
-        <w:rPr>
-          <w:rFonts w:ascii="Times New Roman" w:hAnsi="Times New Roman" w:cs="Times New Roman"/>
-          <w:b/>
-          <w:bCs/>
-          <w:sz w:val="24"/>
-          <w:szCs w:val="24"/>
-        </w:rPr>
-        <w:t>Praktikum</w:t>
-      </w:r>
-      <w:proofErr w:type="spellEnd"/>
-      <w:r>
-        <w:rPr>
-          <w:rFonts w:ascii="Times New Roman" w:hAnsi="Times New Roman" w:cs="Times New Roman"/>
-          <w:b/>
-          <w:bCs/>
-          <w:sz w:val="24"/>
-          <w:szCs w:val="24"/>
-        </w:rPr>
-        <w:t xml:space="preserve"> – PLOT </w:t>
-      </w:r>
-      <w:proofErr w:type="spellStart"/>
-      <w:r>
-        <w:rPr>
-          <w:rFonts w:ascii="Times New Roman" w:hAnsi="Times New Roman" w:cs="Times New Roman"/>
-          <w:b/>
-          <w:bCs/>
-          <w:sz w:val="24"/>
-          <w:szCs w:val="24"/>
-        </w:rPr>
-        <w:t>Grafik</w:t>
-      </w:r>
-      <w:proofErr w:type="spellEnd"/>
-      <w:r>
-        <w:rPr>
-          <w:rFonts w:ascii="Times New Roman" w:hAnsi="Times New Roman" w:cs="Times New Roman"/>
-          <w:b/>
-          <w:bCs/>
-          <w:sz w:val="24"/>
-          <w:szCs w:val="24"/>
-        </w:rPr>
-        <w:t xml:space="preserve"> 2D-3D</w:t>
-      </w:r>
-    </w:p>
-    <w:p>
-      <w:pPr>
-        <w:rPr>
-          <w:rFonts w:ascii="Times New Roman" w:hAnsi="Times New Roman" w:cs="Times New Roman"/>
-          <w:b/>
-          <w:bCs/>
-          <w:sz w:val="24"/>
-          <w:szCs w:val="24"/>
-        </w:rPr>
-      </w:pPr>
-      <w:proofErr w:type="gramStart"/>
-      <w:r>
-        <w:rPr>
-          <w:rFonts w:ascii="Times New Roman" w:hAnsi="Times New Roman" w:cs="Times New Roman"/>
-          <w:b/>
-          <w:bCs/>
-          <w:sz w:val="24"/>
-          <w:szCs w:val="24"/>
-        </w:rPr>
-        <w:t>Username :</w:t>
-      </w:r>
-      <w:proofErr w:type="gramEnd"/>
-      <w:r>
-        <w:rPr>
-          <w:rFonts w:ascii="Times New Roman" w:hAnsi="Times New Roman" w:cs="Times New Roman"/>
-          <w:b/>
-          <w:bCs/>
-          <w:sz w:val="24"/>
-          <w:szCs w:val="24"/>
-        </w:rPr>
-        <w:t xml:space="preserve"> </w:t>
+      <w:r>
+        <w:rPr>
+          <w:rFonts w:ascii="Times New Roman" w:hAnsi="Times New Roman" w:cs="Times New Roman"/>
+          <w:b/>
+          <w:bCs/>
+          <w:sz w:val="24"/>
+          <w:szCs w:val="24"/>
+        </w:rPr>
+        <w:t>Tugas 4 Praktikum – PLOT Grafik 2D-3D</w:t>
+      </w:r>
+    </w:p>
+    <w:p>
+      <w:pPr>
+        <w:rPr>
+          <w:rFonts w:ascii="Times New Roman" w:hAnsi="Times New Roman" w:cs="Times New Roman"/>
+          <w:b/>
+          <w:bCs/>
+          <w:sz w:val="24"/>
+          <w:szCs w:val="24"/>
+        </w:rPr>
+      </w:pPr>
+      <w:r>
+        <w:rPr>
+          <w:rFonts w:ascii="Times New Roman" w:hAnsi="Times New Roman" w:cs="Times New Roman"/>
+          <w:b/>
+          <w:bCs/>
+          <w:sz w:val="24"/>
+          <w:szCs w:val="24"/>
+        </w:rPr>
+        <w:t xml:space="preserve">Username : </w:t>
       </w:r>
       <w:r>
         <w:rPr>
@@ -238,75 +170,95 @@
           <w:sz w:val="24"/>
           <w:szCs w:val="24"/>
         </w:rPr>
-        <w:t xml:space="preserve">Link </w:t>
-      </w:r>
-      <w:proofErr w:type="gramStart"/>
-      <w:r>
-        <w:rPr>
-          <w:rFonts w:ascii="Times New Roman" w:hAnsi="Times New Roman" w:cs="Times New Roman"/>
-          <w:b/>
-          <w:bCs/>
-          <w:sz w:val="24"/>
-          <w:szCs w:val="24"/>
-        </w:rPr>
-        <w:t>Repository :</w:t>
-      </w:r>
-      <w:proofErr w:type="gramEnd"/>
-      <w:r>
-        <w:rPr>
-          <w:rFonts w:ascii="Times New Roman" w:hAnsi="Times New Roman" w:cs="Times New Roman"/>
-          <w:b/>
-          <w:bCs/>
-          <w:sz w:val="24"/>
-          <w:szCs w:val="24"/>
-        </w:rPr>
-        <w:t>https://github.com/madhunara1308/</w:t>
-      </w:r>
-      <w:proofErr w:type="spellStart"/>
-      <w:r>
-        <w:rPr>
-          <w:rFonts w:ascii="Times New Roman" w:hAnsi="Times New Roman" w:cs="Times New Roman"/>
-          <w:b/>
-          <w:bCs/>
-          <w:sz w:val="24"/>
-          <w:szCs w:val="24"/>
-        </w:rPr>
-        <w:t>Komputasi_Matematika.git</w:t>
-      </w:r>
-      <w:proofErr w:type="spellEnd"/>
-    </w:p>
-    <w:p>
-      <w:pPr>
-        <w:rPr>
-          <w:rFonts w:ascii="Times New Roman" w:hAnsi="Times New Roman" w:cs="Times New Roman"/>
-          <w:b/>
-          <w:bCs/>
-          <w:sz w:val="24"/>
-          <w:szCs w:val="24"/>
-        </w:rPr>
-      </w:pPr>
-    </w:p>
-    <w:p>
-      <w:pPr>
-        <w:rPr>
-          <w:rFonts w:ascii="Times New Roman" w:hAnsi="Times New Roman" w:cs="Times New Roman"/>
-          <w:b/>
-          <w:bCs/>
-          <w:sz w:val="24"/>
-          <w:szCs w:val="24"/>
-        </w:rPr>
-      </w:pPr>
-    </w:p>
-    <w:p>
-      <w:pPr>
-        <w:rPr>
-          <w:rFonts w:ascii="Times New Roman" w:hAnsi="Times New Roman" w:cs="Times New Roman"/>
-          <w:b/>
-          <w:bCs/>
-          <w:sz w:val="24"/>
-          <w:szCs w:val="24"/>
-        </w:rPr>
-      </w:pPr>
+        <w:t>Link Repository :</w:t>
+      </w:r>
+      <w:r>
+        <w:rPr>
+          <w:rFonts w:ascii="Times New Roman" w:hAnsi="Times New Roman" w:cs="Times New Roman"/>
+          <w:b/>
+          <w:bCs/>
+          <w:sz w:val="24"/>
+          <w:szCs w:val="24"/>
+        </w:rPr>
+        <w:t>https://github.com/madhunara1308/Komputasi_Matematika.git</w:t>
+      </w:r>
+    </w:p>
+    <w:p>
+      <w:pPr>
+        <w:rPr>
+          <w:rFonts w:ascii="Times New Roman" w:hAnsi="Times New Roman" w:cs="Times New Roman"/>
+          <w:b/>
+          <w:bCs/>
+          <w:sz w:val="24"/>
+          <w:szCs w:val="24"/>
+        </w:rPr>
+      </w:pPr>
+    </w:p>
+    <w:p>
+      <w:pPr>
+        <w:rPr>
+          <w:rFonts w:ascii="Times New Roman" w:hAnsi="Times New Roman" w:cs="Times New Roman"/>
+          <w:b/>
+          <w:bCs/>
+          <w:sz w:val="24"/>
+          <w:szCs w:val="24"/>
+        </w:rPr>
+      </w:pPr>
+    </w:p>
+    <w:p>
+      <w:pPr>
+        <w:rPr>
+          <w:rFonts w:ascii="Times New Roman" w:hAnsi="Times New Roman" w:cs="Times New Roman"/>
+          <w:b/>
+          <w:bCs/>
+          <w:sz w:val="24"/>
+          <w:szCs w:val="24"/>
+        </w:rPr>
+      </w:pPr>
+      <w:r>
+        <w:rPr>
+          <w:rFonts w:ascii="Times New Roman" w:hAnsi="Times New Roman" w:cs="Times New Roman"/>
+          <w:b/>
+          <w:bCs/>
+          <w:sz w:val="24"/>
+          <w:szCs w:val="24"/>
+        </w:rPr>
+        <w:drawing>
+          <wp:inline distT="0" distB="0" distL="0" distR="0" wp14:anchorId="283BEB3C" wp14:editId="3F9B3CBA">
+            <wp:extent cx="5731510" cy="568960"/>
+            <wp:effectExtent l="0" t="0" r="2540" b="2540"/>
+            <wp:docPr id="710939895" name="Picture 1"/>
+            <wp:cNvGraphicFramePr>
+              <a:graphicFrameLocks xmlns:a="http://schemas.openxmlformats.org/drawingml/2006/main" noChangeAspect="1"/>
+            </wp:cNvGraphicFramePr>
+            <a:graphic xmlns:a="http://schemas.openxmlformats.org/drawingml/2006/main">
+              <a:graphicData uri="http://schemas.openxmlformats.org/drawingml/2006/picture">
+                <pic:pic xmlns:pic="http://schemas.openxmlformats.org/drawingml/2006/picture">
+                  <pic:nvPicPr>
+                    <pic:cNvPr id="710939895" name=""/>
+                    <pic:cNvPicPr/>
+                  </pic:nvPicPr>
+                  <pic:blipFill>
+                    <a:blip r:embed="rId7"/>
+                    <a:stretch>
+                      <a:fillRect/>
+                    </a:stretch>
+                  </pic:blipFill>
+                  <pic:spPr>
+                    <a:xfrm>
+                      <a:off x="0" y="0"/>
+                      <a:ext cx="5731510" cy="568960"/>
+                    </a:xfrm>
+                    <a:prstGeom prst="rect">
+                      <a:avLst/>
+                    </a:prstGeom>
+                  </pic:spPr>
+                </pic:pic>
+              </a:graphicData>
+            </a:graphic>
+          </wp:inline>
+        </w:drawing>
+      </w:r>
     </w:p>
     <w:p>
       <w:pPr>
@@ -562,7 +514,6 @@
           <w:sz w:val="24"/>
           <w:szCs w:val="24"/>
         </w:rPr>
-        <w:lastRenderedPageBreak/>
         <w:t>KUPU-KUPU</w:t>
       </w:r>
     </w:p>
@@ -601,7 +552,7 @@
                     <pic:cNvPicPr/>
                   </pic:nvPicPr>
                   <pic:blipFill>
-                    <a:blip r:embed="rId7"/>
+                    <a:blip r:embed="rId8"/>
                     <a:stretch>
                       <a:fillRect/>
                     </a:stretch>
@@ -683,7 +634,7 @@
                     <pic:cNvPicPr/>
                   </pic:nvPicPr>
                   <pic:blipFill>
-                    <a:blip r:embed="rId8"/>
+                    <a:blip r:embed="rId9"/>
                     <a:stretch>
                       <a:fillRect/>
                     </a:stretch>
@@ -750,9 +701,9 @@
           <w:szCs w:val="24"/>
         </w:rPr>
         <w:drawing>
-          <wp:inline distT="0" distB="0" distL="0" distR="0" wp14:anchorId="51CE2AE0" wp14:editId="0CF1FF42">
-            <wp:extent cx="3314700" cy="2486209"/>
-            <wp:effectExtent l="0" t="0" r="0" b="9525"/>
+          <wp:inline distT="0" distB="0" distL="0" distR="0" wp14:anchorId="51CE2AE0" wp14:editId="786B4A06">
+            <wp:extent cx="3077154" cy="2308036"/>
+            <wp:effectExtent l="0" t="0" r="0" b="0"/>
             <wp:docPr id="462339690" name="Picture 1"/>
             <wp:cNvGraphicFramePr>
               <a:graphicFrameLocks xmlns:a="http://schemas.openxmlformats.org/drawingml/2006/main" noChangeAspect="1"/>
@@ -765,7 +716,7 @@
                     <pic:cNvPicPr/>
                   </pic:nvPicPr>
                   <pic:blipFill>
-                    <a:blip r:embed="rId9"/>
+                    <a:blip r:embed="rId10"/>
                     <a:stretch>
                       <a:fillRect/>
                     </a:stretch>
@@ -773,7 +724,7 @@
                   <pic:spPr>
                     <a:xfrm>
                       <a:off x="0" y="0"/>
-                      <a:ext cx="3320143" cy="2490291"/>
+                      <a:ext cx="3088081" cy="2316232"/>
                     </a:xfrm>
                     <a:prstGeom prst="rect">
                       <a:avLst/>
@@ -821,7 +772,6 @@
           <w:sz w:val="24"/>
           <w:szCs w:val="24"/>
         </w:rPr>
-        <w:lastRenderedPageBreak/>
         <w:t>SPIRAL GALAXY</w:t>
       </w:r>
     </w:p>
@@ -860,7 +810,7 @@
                     <pic:cNvPicPr/>
                   </pic:nvPicPr>
                   <pic:blipFill>
-                    <a:blip r:embed="rId10"/>
+                    <a:blip r:embed="rId11"/>
                     <a:stretch>
                       <a:fillRect/>
                     </a:stretch>
@@ -942,7 +892,7 @@
                     <pic:cNvPicPr/>
                   </pic:nvPicPr>
                   <pic:blipFill>
-                    <a:blip r:embed="rId11"/>
+                    <a:blip r:embed="rId12"/>
                     <a:stretch>
                       <a:fillRect/>
                     </a:stretch>
@@ -966,6 +916,18 @@
     <w:p>
       <w:pPr>
         <w:pStyle w:val="ListParagraph"/>
+        <w:rPr>
+          <w:rFonts w:ascii="Times New Roman" w:hAnsi="Times New Roman" w:cs="Times New Roman"/>
+          <w:b/>
+          <w:bCs/>
+          <w:sz w:val="24"/>
+          <w:szCs w:val="24"/>
+        </w:rPr>
+      </w:pPr>
+    </w:p>
+    <w:p>
+      <w:pPr>
+        <w:pStyle w:val="ListParagraph"/>
         <w:numPr>
           <w:ilvl w:val="0"/>
           <w:numId w:val="1"/>
@@ -1024,7 +986,7 @@
                     <pic:cNvPicPr/>
                   </pic:nvPicPr>
                   <pic:blipFill>
-                    <a:blip r:embed="rId12"/>
+                    <a:blip r:embed="rId13"/>
                     <a:stretch>
                       <a:fillRect/>
                     </a:stretch>
@@ -1060,34 +1022,6 @@
           <w:szCs w:val="24"/>
         </w:rPr>
       </w:pPr>
-    </w:p>
-    <w:p>
-      <w:pPr>
-        <w:pStyle w:val="ListParagraph"/>
-        <w:rPr>
-          <w:rFonts w:ascii="Times New Roman" w:hAnsi="Times New Roman" w:cs="Times New Roman"/>
-          <w:b/>
-          <w:bCs/>
-          <w:sz w:val="24"/>
-          <w:szCs w:val="24"/>
-        </w:rPr>
-      </w:pPr>
-    </w:p>
-    <w:p>
-      <w:pPr>
-        <w:pStyle w:val="ListParagraph"/>
-        <w:numPr>
-          <w:ilvl w:val="0"/>
-          <w:numId w:val="1"/>
-        </w:numPr>
-        <w:rPr>
-          <w:rFonts w:ascii="Times New Roman" w:hAnsi="Times New Roman" w:cs="Times New Roman"/>
-          <w:b/>
-          <w:bCs/>
-          <w:sz w:val="24"/>
-          <w:szCs w:val="24"/>
-        </w:rPr>
-      </w:pPr>
       <w:r>
         <w:rPr>
           <w:rFonts w:ascii="Times New Roman" w:hAnsi="Times New Roman" w:cs="Times New Roman"/>
@@ -1097,17 +1031,7 @@
           <w:szCs w:val="24"/>
         </w:rPr>
         <w:lastRenderedPageBreak/>
-        <w:t>F</w:t>
-      </w:r>
-      <w:r>
-        <w:rPr>
-          <w:rFonts w:ascii="Times New Roman" w:hAnsi="Times New Roman" w:cs="Times New Roman"/>
-          <w:b/>
-          <w:bCs/>
-          <w:sz w:val="24"/>
-          <w:szCs w:val="24"/>
-        </w:rPr>
-        <w:t>RAKTAL SPIRAL KONTUR</w:t>
+        <w:t>FRAKTAL SPIRAL KONTUR</w:t>
       </w:r>
     </w:p>
     <w:p>
@@ -1145,7 +1069,7 @@
                     <pic:cNvPicPr/>
                   </pic:nvPicPr>
                   <pic:blipFill>
-                    <a:blip r:embed="rId13"/>
+                    <a:blip r:embed="rId14"/>
                     <a:stretch>
                       <a:fillRect/>
                     </a:stretch>
@@ -1237,7 +1161,7 @@
                     <pic:cNvPicPr/>
                   </pic:nvPicPr>
                   <pic:blipFill>
-                    <a:blip r:embed="rId14"/>
+                    <a:blip r:embed="rId15"/>
                     <a:stretch>
                       <a:fillRect/>
                     </a:stretch>
@@ -1331,7 +1255,7 @@
                     <pic:cNvPicPr/>
                   </pic:nvPicPr>
                   <pic:blipFill>
-                    <a:blip r:embed="rId15"/>
+                    <a:blip r:embed="rId16"/>
                     <a:stretch>
                       <a:fillRect/>
                     </a:stretch>
@@ -1426,7 +1350,7 @@
                     <pic:cNvPicPr/>
                   </pic:nvPicPr>
                   <pic:blipFill>
-                    <a:blip r:embed="rId16"/>
+                    <a:blip r:embed="rId17"/>
                     <a:stretch>
                       <a:fillRect/>
                     </a:stretch>
@@ -1508,7 +1432,7 @@
                     <pic:cNvPicPr/>
                   </pic:nvPicPr>
                   <pic:blipFill>
-                    <a:blip r:embed="rId17"/>
+                    <a:blip r:embed="rId18"/>
                     <a:stretch>
                       <a:fillRect/>
                     </a:stretch>
@@ -1602,7 +1526,7 @@
                     <pic:cNvPicPr/>
                   </pic:nvPicPr>
                   <pic:blipFill>
-                    <a:blip r:embed="rId18"/>
+                    <a:blip r:embed="rId19"/>
                     <a:stretch>
                       <a:fillRect/>
                     </a:stretch>
@@ -1685,7 +1609,7 @@
                     <pic:cNvPicPr/>
                   </pic:nvPicPr>
                   <pic:blipFill>
-                    <a:blip r:embed="rId19"/>
+                    <a:blip r:embed="rId20"/>
                     <a:stretch>
                       <a:fillRect/>
                     </a:stretch>
@@ -1767,7 +1691,7 @@
                     <pic:cNvPicPr/>
                   </pic:nvPicPr>
                   <pic:blipFill>
-                    <a:blip r:embed="rId20"/>
+                    <a:blip r:embed="rId21"/>
                     <a:stretch>
                       <a:fillRect/>
                     </a:stretch>
@@ -1835,7 +1759,7 @@
                     <pic:cNvPicPr/>
                   </pic:nvPicPr>
                   <pic:blipFill>
-                    <a:blip r:embed="rId21" cstate="print">
+                    <a:blip r:embed="rId22" cstate="print">
                       <a:extLst>
                         <a:ext uri="{28A0092B-C50C-407E-A947-70E740481C1C}">
                           <a14:useLocalDpi xmlns:a14="http://schemas.microsoft.com/office/drawing/2010/main" val="0"/>
@@ -1913,7 +1837,7 @@
                     <pic:cNvPicPr/>
                   </pic:nvPicPr>
                   <pic:blipFill>
-                    <a:blip r:embed="rId22"/>
+                    <a:blip r:embed="rId23"/>
                     <a:stretch>
                       <a:fillRect/>
                     </a:stretch>
@@ -2028,7 +1952,7 @@
                     <pic:cNvPicPr/>
                   </pic:nvPicPr>
                   <pic:blipFill>
-                    <a:blip r:embed="rId23"/>
+                    <a:blip r:embed="rId24"/>
                     <a:stretch>
                       <a:fillRect/>
                     </a:stretch>
@@ -2120,7 +2044,7 @@
                     <pic:cNvPicPr/>
                   </pic:nvPicPr>
                   <pic:blipFill>
-                    <a:blip r:embed="rId24"/>
+                    <a:blip r:embed="rId25"/>
                     <a:stretch>
                       <a:fillRect/>
                     </a:stretch>
@@ -2202,7 +2126,7 @@
                     <pic:cNvPicPr/>
                   </pic:nvPicPr>
                   <pic:blipFill>
-                    <a:blip r:embed="rId25"/>
+                    <a:blip r:embed="rId26"/>
                     <a:stretch>
                       <a:fillRect/>
                     </a:stretch>
@@ -2285,7 +2209,7 @@
                     <pic:cNvPicPr/>
                   </pic:nvPicPr>
                   <pic:blipFill>
-                    <a:blip r:embed="rId26"/>
+                    <a:blip r:embed="rId27"/>
                     <a:stretch>
                       <a:fillRect/>
                     </a:stretch>
@@ -2367,7 +2291,7 @@
                     <pic:cNvPicPr/>
                   </pic:nvPicPr>
                   <pic:blipFill>
-                    <a:blip r:embed="rId27"/>
+                    <a:blip r:embed="rId28"/>
                     <a:stretch>
                       <a:fillRect/>
                     </a:stretch>
@@ -2459,7 +2383,7 @@
                     <pic:cNvPicPr/>
                   </pic:nvPicPr>
                   <pic:blipFill>
-                    <a:blip r:embed="rId28"/>
+                    <a:blip r:embed="rId29"/>
                     <a:stretch>
                       <a:fillRect/>
                     </a:stretch>
@@ -2554,7 +2478,7 @@
                     <pic:cNvPicPr/>
                   </pic:nvPicPr>
                   <pic:blipFill>
-                    <a:blip r:embed="rId29"/>
+                    <a:blip r:embed="rId30"/>
                     <a:stretch>
                       <a:fillRect/>
                     </a:stretch>
@@ -2636,7 +2560,7 @@
                     <pic:cNvPicPr/>
                   </pic:nvPicPr>
                   <pic:blipFill>
-                    <a:blip r:embed="rId30"/>
+                    <a:blip r:embed="rId31"/>
                     <a:stretch>
                       <a:fillRect/>
                     </a:stretch>
@@ -2730,7 +2654,7 @@
                     <pic:cNvPicPr/>
                   </pic:nvPicPr>
                   <pic:blipFill>
-                    <a:blip r:embed="rId31"/>
+                    <a:blip r:embed="rId32"/>
                     <a:stretch>
                       <a:fillRect/>
                     </a:stretch>
@@ -2813,7 +2737,7 @@
                     <pic:cNvPicPr/>
                   </pic:nvPicPr>
                   <pic:blipFill>
-                    <a:blip r:embed="rId32"/>
+                    <a:blip r:embed="rId33"/>
                     <a:stretch>
                       <a:fillRect/>
                     </a:stretch>
@@ -2895,7 +2819,7 @@
                     <pic:cNvPicPr/>
                   </pic:nvPicPr>
                   <pic:blipFill>
-                    <a:blip r:embed="rId33"/>
+                    <a:blip r:embed="rId34"/>
                     <a:stretch>
                       <a:fillRect/>
                     </a:stretch>
@@ -3009,7 +2933,7 @@
                     <pic:cNvPicPr/>
                   </pic:nvPicPr>
                   <pic:blipFill>
-                    <a:blip r:embed="rId34" cstate="print">
+                    <a:blip r:embed="rId35" cstate="print">
                       <a:extLst>
                         <a:ext uri="{28A0092B-C50C-407E-A947-70E740481C1C}">
                           <a14:useLocalDpi xmlns:a14="http://schemas.microsoft.com/office/drawing/2010/main" val="0"/>
@@ -3059,7 +2983,7 @@
                     <pic:cNvPicPr/>
                   </pic:nvPicPr>
                   <pic:blipFill>
-                    <a:blip r:embed="rId35"/>
+                    <a:blip r:embed="rId36"/>
                     <a:stretch>
                       <a:fillRect/>
                     </a:stretch>
@@ -3152,7 +3076,7 @@
                     <pic:cNvPicPr/>
                   </pic:nvPicPr>
                   <pic:blipFill>
-                    <a:blip r:embed="rId36"/>
+                    <a:blip r:embed="rId37"/>
                     <a:stretch>
                       <a:fillRect/>
                     </a:stretch>
@@ -3188,27 +3112,15 @@
           <w:szCs w:val="24"/>
         </w:rPr>
       </w:pPr>
-      <w:proofErr w:type="gramStart"/>
-      <w:r>
-        <w:rPr>
-          <w:rFonts w:ascii="Times New Roman" w:hAnsi="Times New Roman" w:cs="Times New Roman"/>
-          <w:b/>
-          <w:bCs/>
-          <w:sz w:val="24"/>
-          <w:szCs w:val="24"/>
-        </w:rPr>
-        <w:t>KEBUN  BUNGA</w:t>
-      </w:r>
-      <w:proofErr w:type="gramEnd"/>
-      <w:r>
-        <w:rPr>
-          <w:rFonts w:ascii="Times New Roman" w:hAnsi="Times New Roman" w:cs="Times New Roman"/>
-          <w:b/>
-          <w:bCs/>
-          <w:sz w:val="24"/>
-          <w:szCs w:val="24"/>
-        </w:rPr>
-        <w:t xml:space="preserve"> CANTIK</w:t>
+      <w:r>
+        <w:rPr>
+          <w:rFonts w:ascii="Times New Roman" w:hAnsi="Times New Roman" w:cs="Times New Roman"/>
+          <w:b/>
+          <w:bCs/>
+          <w:sz w:val="24"/>
+          <w:szCs w:val="24"/>
+        </w:rPr>
+        <w:t>KEBUN  BUNGA CANTIK</w:t>
       </w:r>
     </w:p>
     <w:p>
@@ -3246,7 +3158,7 @@
                     <pic:cNvPicPr/>
                   </pic:nvPicPr>
                   <pic:blipFill>
-                    <a:blip r:embed="rId37"/>
+                    <a:blip r:embed="rId38"/>
                     <a:stretch>
                       <a:fillRect/>
                     </a:stretch>
@@ -3328,7 +3240,7 @@
                     <pic:cNvPicPr/>
                   </pic:nvPicPr>
                   <pic:blipFill>
-                    <a:blip r:embed="rId38"/>
+                    <a:blip r:embed="rId39"/>
                     <a:stretch>
                       <a:fillRect/>
                     </a:stretch>
@@ -3433,7 +3345,7 @@
                     <pic:cNvPicPr/>
                   </pic:nvPicPr>
                   <pic:blipFill>
-                    <a:blip r:embed="rId39"/>
+                    <a:blip r:embed="rId40"/>
                     <a:stretch>
                       <a:fillRect/>
                     </a:stretch>
@@ -3527,7 +3439,7 @@
                     <pic:cNvPicPr/>
                   </pic:nvPicPr>
                   <pic:blipFill>
-                    <a:blip r:embed="rId40"/>
+                    <a:blip r:embed="rId41"/>
                     <a:stretch>
                       <a:fillRect/>
                     </a:stretch>
@@ -3609,7 +3521,7 @@
                     <pic:cNvPicPr/>
                   </pic:nvPicPr>
                   <pic:blipFill>
-                    <a:blip r:embed="rId41"/>
+                    <a:blip r:embed="rId42"/>
                     <a:stretch>
                       <a:fillRect/>
                     </a:stretch>
@@ -3704,7 +3616,7 @@
                     <pic:cNvPicPr/>
                   </pic:nvPicPr>
                   <pic:blipFill>
-                    <a:blip r:embed="rId42"/>
+                    <a:blip r:embed="rId43"/>
                     <a:stretch>
                       <a:fillRect/>
                     </a:stretch>
@@ -3786,7 +3698,7 @@
                     <pic:cNvPicPr/>
                   </pic:nvPicPr>
                   <pic:blipFill>
-                    <a:blip r:embed="rId43"/>
+                    <a:blip r:embed="rId44"/>
                     <a:stretch>
                       <a:fillRect/>
                     </a:stretch>
@@ -3868,7 +3780,7 @@
                     <pic:cNvPicPr/>
                   </pic:nvPicPr>
                   <pic:blipFill>
-                    <a:blip r:embed="rId44"/>
+                    <a:blip r:embed="rId45"/>
                     <a:stretch>
                       <a:fillRect/>
                     </a:stretch>
@@ -3963,7 +3875,7 @@
                     <pic:cNvPicPr/>
                   </pic:nvPicPr>
                   <pic:blipFill>
-                    <a:blip r:embed="rId45"/>
+                    <a:blip r:embed="rId46"/>
                     <a:stretch>
                       <a:fillRect/>
                     </a:stretch>
@@ -4045,7 +3957,7 @@
                     <pic:cNvPicPr/>
                   </pic:nvPicPr>
                   <pic:blipFill>
-                    <a:blip r:embed="rId46"/>
+                    <a:blip r:embed="rId47"/>
                     <a:stretch>
                       <a:fillRect/>
                     </a:stretch>
@@ -4150,7 +4062,7 @@
                     <pic:cNvPicPr/>
                   </pic:nvPicPr>
                   <pic:blipFill>
-                    <a:blip r:embed="rId47"/>
+                    <a:blip r:embed="rId48"/>
                     <a:stretch>
                       <a:fillRect/>
                     </a:stretch>
@@ -4233,7 +4145,7 @@
                     <pic:cNvPicPr/>
                   </pic:nvPicPr>
                   <pic:blipFill>
-                    <a:blip r:embed="rId48"/>
+                    <a:blip r:embed="rId49"/>
                     <a:stretch>
                       <a:fillRect/>
                     </a:stretch>
@@ -4315,7 +4227,7 @@
                     <pic:cNvPicPr/>
                   </pic:nvPicPr>
                   <pic:blipFill>
-                    <a:blip r:embed="rId49"/>
+                    <a:blip r:embed="rId50"/>
                     <a:stretch>
                       <a:fillRect/>
                     </a:stretch>
@@ -4397,7 +4309,7 @@
                     <pic:cNvPicPr/>
                   </pic:nvPicPr>
                   <pic:blipFill>
-                    <a:blip r:embed="rId50"/>
+                    <a:blip r:embed="rId51"/>
                     <a:stretch>
                       <a:fillRect/>
                     </a:stretch>
@@ -4492,7 +4404,7 @@
                     <pic:cNvPicPr/>
                   </pic:nvPicPr>
                   <pic:blipFill>
-                    <a:blip r:embed="rId51"/>
+                    <a:blip r:embed="rId52"/>
                     <a:stretch>
                       <a:fillRect/>
                     </a:stretch>
